--- a/simulaatiot.docx
+++ b/simulaatiot.docx
@@ -1003,41 +1003,18 @@
     </w:p>
     <w:p>
       <w:pPr>
+        <w:rPr>
+          <w:sz w:val="24"/>
+          <w:szCs w:val="24"/>
+        </w:rPr>
+      </w:pPr>
+    </w:p>
+    <w:p>
+      <w:pPr>
         <w:ind w:left="360"/>
         <w:rPr>
           <w:sz w:val="24"/>
           <w:szCs w:val="24"/>
-        </w:rPr>
-      </w:pPr>
-      <w:r>
-        <w:rPr>
-          <w:sz w:val="24"/>
-          <w:szCs w:val="24"/>
-        </w:rPr>
-        <w:t>tässä simulaatiokuvissa kuvaaja lähtee n</w:t>
-      </w:r>
-      <w:r>
-        <w:rPr>
-          <w:sz w:val="24"/>
-          <w:szCs w:val="24"/>
-        </w:rPr>
-        <w:t>ousemaan väärään aikaan?</w:t>
-      </w:r>
-    </w:p>
-    <w:p>
-      <w:pPr>
-        <w:rPr>
-          <w:sz w:val="24"/>
-          <w:szCs w:val="24"/>
-        </w:rPr>
-      </w:pPr>
-    </w:p>
-    <w:p>
-      <w:pPr>
-        <w:ind w:left="360"/>
-        <w:rPr>
-          <w:sz w:val="24"/>
-          <w:szCs w:val="24"/>
           <w:lang w:val="en-US"/>
         </w:rPr>
       </w:pPr>
@@ -1046,10 +1023,10 @@
           <w:noProof/>
         </w:rPr>
         <w:drawing>
-          <wp:inline distT="0" distB="0" distL="0" distR="0" wp14:anchorId="7FCF22B7" wp14:editId="43081826">
-            <wp:extent cx="5486400" cy="1010545"/>
-            <wp:effectExtent l="0" t="0" r="0" b="0"/>
-            <wp:docPr id="19" name="Picture 19" descr="Graphical user interface&#10;&#10;Description automatically generated with medium confidence"/>
+          <wp:inline distT="0" distB="0" distL="0" distR="0" wp14:anchorId="4DBD8DEF" wp14:editId="0FAB92B1">
+            <wp:extent cx="5731510" cy="974725"/>
+            <wp:effectExtent l="0" t="0" r="2540" b="0"/>
+            <wp:docPr id="26" name="Picture 26" descr="A screenshot of a computer&#10;&#10;Description automatically generated with medium confidence"/>
             <wp:cNvGraphicFramePr>
               <a:graphicFrameLocks xmlns:a="http://schemas.openxmlformats.org/drawingml/2006/main" noChangeAspect="1"/>
             </wp:cNvGraphicFramePr>
@@ -1057,7 +1034,7 @@
               <a:graphicData uri="http://schemas.openxmlformats.org/drawingml/2006/picture">
                 <pic:pic xmlns:pic="http://schemas.openxmlformats.org/drawingml/2006/picture">
                   <pic:nvPicPr>
-                    <pic:cNvPr id="19" name="Picture 19" descr="Graphical user interface&#10;&#10;Description automatically generated with medium confidence"/>
+                    <pic:cNvPr id="26" name="Picture 26" descr="A screenshot of a computer&#10;&#10;Description automatically generated with medium confidence"/>
                     <pic:cNvPicPr/>
                   </pic:nvPicPr>
                   <pic:blipFill>
@@ -1069,7 +1046,7 @@
                   <pic:spPr>
                     <a:xfrm>
                       <a:off x="0" y="0"/>
-                      <a:ext cx="5539543" cy="1020334"/>
+                      <a:ext cx="5731510" cy="974725"/>
                     </a:xfrm>
                     <a:prstGeom prst="rect">
                       <a:avLst/>
@@ -1096,10 +1073,10 @@
           <w:noProof/>
         </w:rPr>
         <w:drawing>
-          <wp:inline distT="0" distB="0" distL="0" distR="0" wp14:anchorId="03505FD3" wp14:editId="1634C64D">
-            <wp:extent cx="5914474" cy="1143000"/>
-            <wp:effectExtent l="0" t="0" r="0" b="0"/>
-            <wp:docPr id="18" name="Picture 18" descr="A screenshot of a computer&#10;&#10;Description automatically generated with medium confidence"/>
+          <wp:inline distT="0" distB="0" distL="0" distR="0" wp14:anchorId="517A598B" wp14:editId="380D5AE5">
+            <wp:extent cx="5731510" cy="974725"/>
+            <wp:effectExtent l="0" t="0" r="2540" b="0"/>
+            <wp:docPr id="15" name="Picture 15" descr="A screenshot of a computer&#10;&#10;Description automatically generated with medium confidence"/>
             <wp:cNvGraphicFramePr>
               <a:graphicFrameLocks xmlns:a="http://schemas.openxmlformats.org/drawingml/2006/main" noChangeAspect="1"/>
             </wp:cNvGraphicFramePr>
@@ -1107,7 +1084,7 @@
               <a:graphicData uri="http://schemas.openxmlformats.org/drawingml/2006/picture">
                 <pic:pic xmlns:pic="http://schemas.openxmlformats.org/drawingml/2006/picture">
                   <pic:nvPicPr>
-                    <pic:cNvPr id="18" name="Picture 18" descr="A screenshot of a computer&#10;&#10;Description automatically generated with medium confidence"/>
+                    <pic:cNvPr id="15" name="Picture 15" descr="A screenshot of a computer&#10;&#10;Description automatically generated with medium confidence"/>
                     <pic:cNvPicPr/>
                   </pic:nvPicPr>
                   <pic:blipFill>
@@ -1119,7 +1096,7 @@
                   <pic:spPr>
                     <a:xfrm>
                       <a:off x="0" y="0"/>
-                      <a:ext cx="5931601" cy="1146310"/>
+                      <a:ext cx="5731510" cy="974725"/>
                     </a:xfrm>
                     <a:prstGeom prst="rect">
                       <a:avLst/>
@@ -1504,57 +1481,13 @@
     </w:p>
     <w:p>
       <w:pPr>
-        <w:rPr>
-          <w:sz w:val="24"/>
-          <w:szCs w:val="24"/>
-        </w:rPr>
-      </w:pPr>
-      <w:r>
-        <w:rPr>
-          <w:sz w:val="24"/>
-          <w:szCs w:val="24"/>
-        </w:rPr>
-        <w:t xml:space="preserve">aja </w:t>
-      </w:r>
-      <w:proofErr w:type="spellStart"/>
-      <w:r>
-        <w:rPr>
-          <w:sz w:val="24"/>
-          <w:szCs w:val="24"/>
-        </w:rPr>
-        <w:t>tää</w:t>
-      </w:r>
-      <w:proofErr w:type="spellEnd"/>
-      <w:r>
-        <w:rPr>
-          <w:sz w:val="24"/>
-          <w:szCs w:val="24"/>
-        </w:rPr>
-        <w:t xml:space="preserve"> läppärillä </w:t>
-      </w:r>
-      <w:proofErr w:type="spellStart"/>
-      <w:r>
-        <w:rPr>
-          <w:sz w:val="24"/>
-          <w:szCs w:val="24"/>
-        </w:rPr>
-        <w:t>kans</w:t>
-      </w:r>
-      <w:proofErr w:type="spellEnd"/>
-      <w:r>
-        <w:rPr>
-          <w:sz w:val="24"/>
-          <w:szCs w:val="24"/>
-        </w:rPr>
-        <w:t>, n</w:t>
-      </w:r>
-      <w:r>
-        <w:rPr>
-          <w:sz w:val="24"/>
-          <w:szCs w:val="24"/>
-        </w:rPr>
-        <w:t>imi vaihtuu</w:t>
-      </w:r>
+        <w:ind w:left="360"/>
+        <w:rPr>
+          <w:sz w:val="24"/>
+          <w:szCs w:val="24"/>
+          <w:lang w:val="en-US"/>
+        </w:rPr>
+      </w:pPr>
     </w:p>
     <w:p>
       <w:pPr>
@@ -3572,18 +3505,18 @@
 </file>
 
 <file path=customXml/item2.xml><?xml version="1.0" encoding="utf-8"?>
+<p:properties xmlns:p="http://schemas.microsoft.com/office/2006/metadata/properties" xmlns:xsi="http://www.w3.org/2001/XMLSchema-instance" xmlns:pc="http://schemas.microsoft.com/office/infopath/2007/PartnerControls">
+  <documentManagement/>
+</p:properties>
+</file>
+
+<file path=customXml/item3.xml><?xml version="1.0" encoding="utf-8"?>
 <?mso-contentType ?>
 <FormTemplates xmlns="http://schemas.microsoft.com/sharepoint/v3/contenttype/forms">
   <Display>DocumentLibraryForm</Display>
   <Edit>DocumentLibraryForm</Edit>
   <New>DocumentLibraryForm</New>
 </FormTemplates>
-</file>
-
-<file path=customXml/item3.xml><?xml version="1.0" encoding="utf-8"?>
-<p:properties xmlns:p="http://schemas.microsoft.com/office/2006/metadata/properties" xmlns:xsi="http://www.w3.org/2001/XMLSchema-instance" xmlns:pc="http://schemas.microsoft.com/office/infopath/2007/PartnerControls">
-  <documentManagement/>
-</p:properties>
 </file>
 
 <file path=customXml/itemProps1.xml><?xml version="1.0" encoding="utf-8"?>
@@ -3606,18 +3539,18 @@
 </file>
 
 <file path=customXml/itemProps2.xml><?xml version="1.0" encoding="utf-8"?>
-<ds:datastoreItem xmlns:ds="http://schemas.openxmlformats.org/officeDocument/2006/customXml" ds:itemID="{305A4B2E-CC72-4FB2-B246-F0B2330A94DF}">
-  <ds:schemaRefs>
-    <ds:schemaRef ds:uri="http://schemas.microsoft.com/sharepoint/v3/contenttype/forms"/>
-  </ds:schemaRefs>
-</ds:datastoreItem>
-</file>
-
-<file path=customXml/itemProps3.xml><?xml version="1.0" encoding="utf-8"?>
 <ds:datastoreItem xmlns:ds="http://schemas.openxmlformats.org/officeDocument/2006/customXml" ds:itemID="{3202D9E7-3653-433A-959E-1E9FE9F66275}">
   <ds:schemaRefs>
     <ds:schemaRef ds:uri="http://schemas.microsoft.com/office/2006/metadata/properties"/>
     <ds:schemaRef ds:uri="http://schemas.microsoft.com/office/infopath/2007/PartnerControls"/>
   </ds:schemaRefs>
 </ds:datastoreItem>
+</file>
+
+<file path=customXml/itemProps3.xml><?xml version="1.0" encoding="utf-8"?>
+<ds:datastoreItem xmlns:ds="http://schemas.openxmlformats.org/officeDocument/2006/customXml" ds:itemID="{305A4B2E-CC72-4FB2-B246-F0B2330A94DF}">
+  <ds:schemaRefs>
+    <ds:schemaRef ds:uri="http://schemas.microsoft.com/sharepoint/v3/contenttype/forms"/>
+  </ds:schemaRefs>
+</ds:datastoreItem>
 </file>